--- a/assignment.docx
+++ b/assignment.docx
@@ -3,8 +3,28 @@
 <w:document xmlns:ve="http://schemas.openxmlformats.org/markup-compatibility/2006" xmlns:o="urn:schemas-microsoft-com:office:office" xmlns:r="http://schemas.openxmlformats.org/officeDocument/2006/relationships" xmlns:m="http://schemas.openxmlformats.org/officeDocument/2006/math" xmlns:v="urn:schemas-microsoft-com:vml" xmlns:wp="http://schemas.openxmlformats.org/drawingml/2006/wordprocessingDrawing" xmlns:w10="urn:schemas-microsoft-com:office:word" xmlns:w="http://schemas.openxmlformats.org/wordprocessingml/2006/main" xmlns:wne="http://schemas.microsoft.com/office/word/2006/wordml">
   <w:body>
     <w:p>
+      <w:pPr>
+        <w:tabs>
+          <w:tab w:val="left" w:pos="1815"/>
+        </w:tabs>
+      </w:pPr>
+      <w:proofErr w:type="gramStart"/>
       <w:r>
         <w:t>assignment</w:t>
+      </w:r>
+      <w:proofErr w:type="gramEnd"/>
+      <w:r>
+        <w:tab/>
+      </w:r>
+    </w:p>
+    <w:p>
+      <w:pPr>
+        <w:tabs>
+          <w:tab w:val="left" w:pos="1815"/>
+        </w:tabs>
+      </w:pPr>
+      <w:r>
+        <w:t>cloning</w:t>
       </w:r>
     </w:p>
     <w:sectPr>

--- a/assignment.docx
+++ b/assignment.docx
@@ -23,9 +23,30 @@
           <w:tab w:val="left" w:pos="1815"/>
         </w:tabs>
       </w:pPr>
+      <w:proofErr w:type="gramStart"/>
       <w:r>
         <w:t>cloning</w:t>
       </w:r>
+      <w:proofErr w:type="gramEnd"/>
+    </w:p>
+    <w:p>
+      <w:pPr>
+        <w:tabs>
+          <w:tab w:val="left" w:pos="1815"/>
+        </w:tabs>
+      </w:pPr>
+      <w:proofErr w:type="gramStart"/>
+      <w:r>
+        <w:t>branch</w:t>
+      </w:r>
+      <w:proofErr w:type="gramEnd"/>
+    </w:p>
+    <w:p>
+      <w:pPr>
+        <w:tabs>
+          <w:tab w:val="left" w:pos="1815"/>
+        </w:tabs>
+      </w:pPr>
     </w:p>
     <w:sectPr>
       <w:pgSz w:w="12240" w:h="15840"/>

--- a/assignment.docx
+++ b/assignment.docx
@@ -40,6 +40,25 @@
         <w:t>branch</w:t>
       </w:r>
       <w:proofErr w:type="gramEnd"/>
+    </w:p>
+    <w:p>
+      <w:pPr>
+        <w:tabs>
+          <w:tab w:val="left" w:pos="1815"/>
+        </w:tabs>
+      </w:pPr>
+      <w:proofErr w:type="gramStart"/>
+      <w:r>
+        <w:t>push</w:t>
+      </w:r>
+      <w:proofErr w:type="gramEnd"/>
+    </w:p>
+    <w:p>
+      <w:pPr>
+        <w:tabs>
+          <w:tab w:val="left" w:pos="1815"/>
+        </w:tabs>
+      </w:pPr>
     </w:p>
     <w:p>
       <w:pPr>

--- a/assignment.docx
+++ b/assignment.docx
@@ -50,6 +50,18 @@
       <w:proofErr w:type="gramStart"/>
       <w:r>
         <w:t>push</w:t>
+      </w:r>
+      <w:proofErr w:type="gramEnd"/>
+    </w:p>
+    <w:p>
+      <w:pPr>
+        <w:tabs>
+          <w:tab w:val="left" w:pos="1815"/>
+        </w:tabs>
+      </w:pPr>
+      <w:proofErr w:type="gramStart"/>
+      <w:r>
+        <w:t>pull</w:t>
       </w:r>
       <w:proofErr w:type="gramEnd"/>
     </w:p>

--- a/assignment.docx
+++ b/assignment.docx
@@ -64,6 +64,16 @@
         <w:t>pull</w:t>
       </w:r>
       <w:proofErr w:type="gramEnd"/>
+    </w:p>
+    <w:p>
+      <w:pPr>
+        <w:tabs>
+          <w:tab w:val="left" w:pos="1815"/>
+        </w:tabs>
+      </w:pPr>
+      <w:r>
+        <w:t>merge</w:t>
+      </w:r>
     </w:p>
     <w:p>
       <w:pPr>
